--- a/Math 385 Final Project F2018.docx
+++ b/Math 385 Final Project F2018.docx
@@ -9,7 +9,12 @@
     </w:p>
     <w:p>
       <w:r>
-        <w:t xml:space="preserve">Use MATLAB to create a machine learning model trained using TrainingData.xlsx which takes the best track data for the first 18 hours of an emerging tropical storm and then makes a prediction of one or more responses (category, wind speed, </w:t>
+        <w:t xml:space="preserve">Use MATLAB to create a machine learning model trained using TrainingData.xlsx which takes the best track data for the first 18 hours of an emerging tropical storm </w:t>
+      </w:r>
+      <w:bookmarkStart w:id="0" w:name="_GoBack"/>
+      <w:bookmarkEnd w:id="0"/>
+      <w:r>
+        <w:t xml:space="preserve">and then makes a prediction of one or more responses (category, wind speed, </w:t>
       </w:r>
       <w:proofErr w:type="spellStart"/>
       <w:r>
@@ -57,9 +62,43 @@
       </w:hyperlink>
     </w:p>
     <w:p>
-      <w:bookmarkStart w:id="0" w:name="_GoBack"/>
-      <w:bookmarkEnd w:id="0"/>
+      <w:proofErr w:type="gramStart"/>
+      <w:r>
+        <w:t>and</w:t>
+      </w:r>
+      <w:proofErr w:type="gramEnd"/>
+      <w:r>
+        <w:t xml:space="preserve"> create a section in the Overleaf project</w:t>
+      </w:r>
     </w:p>
+    <w:p>
+      <w:hyperlink r:id="rId5" w:history="1">
+        <w:r>
+          <w:rPr>
+            <w:rStyle w:val="Hyperlink"/>
+          </w:rPr>
+          <w:t>https://www.overleaf.com/project/5c057323a87843644f4893a6</w:t>
+        </w:r>
+      </w:hyperlink>
+    </w:p>
+    <w:p>
+      <w:proofErr w:type="gramStart"/>
+      <w:r>
+        <w:t>which</w:t>
+      </w:r>
+      <w:proofErr w:type="gramEnd"/>
+      <w:r>
+        <w:t xml:space="preserve"> describes your model and its results.</w:t>
+      </w:r>
+    </w:p>
+    <w:p/>
+    <w:p>
+      <w:r>
+        <w:t>Give an oral presentation on your project during our final exam period Wed. Dec 19, 1:30-3:30 p.m.</w:t>
+      </w:r>
+    </w:p>
+    <w:p/>
+    <w:p/>
     <w:p/>
     <w:p/>
     <w:p/>
